--- a/blogpost/brainstorming and outline.docx
+++ b/blogpost/brainstorming and outline.docx
@@ -148,12 +148,14 @@
           <w:numId w:val="1"/>
         </w:numPr>
       </w:pPr>
+      <w:proofErr w:type="spellStart"/>
       <w:r>
         <w:rPr>
           <w:i/>
         </w:rPr>
         <w:t>Halloweentown</w:t>
       </w:r>
+      <w:proofErr w:type="spellEnd"/>
       <w:r>
         <w:t xml:space="preserve">: </w:t>
       </w:r>
@@ -247,40 +249,79 @@
       <w:r>
         <w:t>Spell Description</w:t>
       </w:r>
-    </w:p>
-    <w:p/>
-    <w:p>
-      <w:pPr>
-        <w:rPr>
-          <w:b/>
-        </w:rPr>
-      </w:pPr>
-      <w:r>
-        <w:rPr>
-          <w:b/>
-        </w:rPr>
-        <w:t>Program Process</w:t>
-      </w:r>
-    </w:p>
-    <w:p>
-      <w:r>
-        <w:t>User input</w:t>
-      </w:r>
-      <w:r>
-        <w:t xml:space="preserve">  -&gt;  </w:t>
-      </w:r>
-      <w:r>
-        <w:t>Program a</w:t>
-      </w:r>
-      <w:r>
-        <w:t>nalyzes key meaning</w:t>
-      </w:r>
-      <w:r>
-        <w:t xml:space="preserve">  -&gt;  Program retrieves relevant spell from database and presents</w:t>
-      </w:r>
       <w:bookmarkStart w:id="0" w:name="_GoBack"/>
       <w:bookmarkEnd w:id="0"/>
     </w:p>
+    <w:p/>
+    <w:p>
+      <w:pPr>
+        <w:rPr>
+          <w:b/>
+        </w:rPr>
+      </w:pPr>
+      <w:r>
+        <w:rPr>
+          <w:b/>
+        </w:rPr>
+        <w:t>Program Process</w:t>
+      </w:r>
+    </w:p>
+    <w:p>
+      <w:r>
+        <w:t xml:space="preserve">User </w:t>
+      </w:r>
+      <w:proofErr w:type="gramStart"/>
+      <w:r>
+        <w:t>input</w:t>
+      </w:r>
+      <w:r>
+        <w:t xml:space="preserve">  -</w:t>
+      </w:r>
+      <w:proofErr w:type="gramEnd"/>
+      <w:r>
+        <w:t xml:space="preserve">&gt;  </w:t>
+      </w:r>
+      <w:r>
+        <w:t>Program a</w:t>
+      </w:r>
+      <w:r>
+        <w:t>nalyzes key meaning</w:t>
+      </w:r>
+      <w:r>
+        <w:t xml:space="preserve">  -&gt;  Program retrieves relevant spell from database and presents</w:t>
+      </w:r>
+    </w:p>
+    <w:p/>
+    <w:p/>
+    <w:p/>
+    <w:p/>
+    <w:p/>
+    <w:p/>
+    <w:p/>
+    <w:p/>
+    <w:p/>
+    <w:p/>
+    <w:p/>
+    <w:p/>
+    <w:p/>
+    <w:p/>
+    <w:p/>
+    <w:p/>
+    <w:p/>
+    <w:p/>
+    <w:p/>
+    <w:p/>
+    <w:p/>
+    <w:p/>
+    <w:p/>
+    <w:p/>
+    <w:p/>
+    <w:p/>
+    <w:p/>
+    <w:p/>
+    <w:p/>
+    <w:p/>
+    <w:p/>
     <w:sectPr>
       <w:pgSz w:w="12240" w:h="15840"/>
       <w:pgMar w:top="720" w:right="720" w:bottom="720" w:left="720" w:header="708" w:footer="708" w:gutter="0"/>
